--- a/作业，预习，复习/0629/作业.docx
+++ b/作业，预习，复习/0629/作业.docx
@@ -97,6 +97,98 @@
     <w:p>
       <w:pPr>
         <w:pStyle w:val="a3"/>
+        <w:spacing w:line="220" w:lineRule="atLeast"/>
+        <w:ind w:left="720" w:firstLineChars="0" w:firstLine="0"/>
+        <w:rPr>
+          <w:rFonts w:ascii="Verdana" w:hAnsi="Verdana" w:hint="eastAsia"/>
+          <w:color w:val="000000"/>
+          <w:sz w:val="20"/>
+          <w:szCs w:val="20"/>
+          <w:shd w:val="clear" w:color="auto" w:fill="FEFEF2"/>
+        </w:rPr>
+      </w:pPr>
+      <w:r>
+        <w:rPr>
+          <w:rFonts w:ascii="Verdana" w:hAnsi="Verdana" w:hint="eastAsia"/>
+          <w:color w:val="000000"/>
+          <w:sz w:val="20"/>
+          <w:szCs w:val="20"/>
+          <w:shd w:val="clear" w:color="auto" w:fill="FEFEF2"/>
+        </w:rPr>
+        <w:t>*</w:t>
+      </w:r>
+      <w:proofErr w:type="spellStart"/>
+      <w:r>
+        <w:rPr>
+          <w:rFonts w:ascii="Verdana" w:hAnsi="Verdana" w:hint="eastAsia"/>
+          <w:color w:val="000000"/>
+          <w:sz w:val="20"/>
+          <w:szCs w:val="20"/>
+          <w:shd w:val="clear" w:color="auto" w:fill="FEFEF2"/>
+        </w:rPr>
+        <w:t>args</w:t>
+      </w:r>
+      <w:proofErr w:type="spellEnd"/>
+      <w:r>
+        <w:rPr>
+          <w:rFonts w:ascii="Verdana" w:hAnsi="Verdana" w:hint="eastAsia"/>
+          <w:color w:val="000000"/>
+          <w:sz w:val="20"/>
+          <w:szCs w:val="20"/>
+          <w:shd w:val="clear" w:color="auto" w:fill="FEFEF2"/>
+        </w:rPr>
+        <w:t>：不定长参数之元组</w:t>
+      </w:r>
+    </w:p>
+    <w:p>
+      <w:pPr>
+        <w:pStyle w:val="a3"/>
+        <w:spacing w:line="220" w:lineRule="atLeast"/>
+        <w:ind w:left="720" w:firstLineChars="0" w:firstLine="0"/>
+        <w:rPr>
+          <w:rFonts w:ascii="Verdana" w:hAnsi="Verdana"/>
+          <w:color w:val="000000"/>
+          <w:sz w:val="20"/>
+          <w:szCs w:val="20"/>
+          <w:shd w:val="clear" w:color="auto" w:fill="FEFEF2"/>
+        </w:rPr>
+      </w:pPr>
+      <w:r>
+        <w:rPr>
+          <w:rFonts w:ascii="Verdana" w:hAnsi="Verdana" w:hint="eastAsia"/>
+          <w:color w:val="000000"/>
+          <w:sz w:val="20"/>
+          <w:szCs w:val="20"/>
+          <w:shd w:val="clear" w:color="auto" w:fill="FEFEF2"/>
+        </w:rPr>
+        <w:t>*</w:t>
+      </w:r>
+      <w:proofErr w:type="spellStart"/>
+      <w:r>
+        <w:rPr>
+          <w:rFonts w:ascii="Verdana" w:hAnsi="Verdana" w:hint="eastAsia"/>
+          <w:color w:val="000000"/>
+          <w:sz w:val="20"/>
+          <w:szCs w:val="20"/>
+          <w:shd w:val="clear" w:color="auto" w:fill="FEFEF2"/>
+        </w:rPr>
+        <w:t>kwargs</w:t>
+      </w:r>
+      <w:proofErr w:type="spellEnd"/>
+      <w:r>
+        <w:rPr>
+          <w:rFonts w:ascii="Verdana" w:hAnsi="Verdana" w:hint="eastAsia"/>
+          <w:color w:val="000000"/>
+          <w:sz w:val="20"/>
+          <w:szCs w:val="20"/>
+          <w:shd w:val="clear" w:color="auto" w:fill="FEFEF2"/>
+        </w:rPr>
+        <w:t>：不定长之参数字典</w:t>
+      </w:r>
+    </w:p>
+    <w:p>
+      <w:pPr>
+        <w:pStyle w:val="a3"/>
         <w:numPr>
           <w:ilvl w:val="0"/>
           <w:numId w:val="1"/>
@@ -104,7 +196,7 @@
         <w:spacing w:line="220" w:lineRule="atLeast"/>
         <w:ind w:firstLineChars="0"/>
         <w:rPr>
-          <w:rFonts w:ascii="Verdana" w:hAnsi="Verdana" w:hint="eastAsia"/>
+          <w:rFonts w:ascii="Verdana" w:hAnsi="Verdana"/>
           <w:color w:val="000000"/>
           <w:sz w:val="20"/>
           <w:szCs w:val="20"/>
@@ -182,6 +274,57 @@
     </w:p>
     <w:p>
       <w:pPr>
+        <w:spacing w:line="220" w:lineRule="atLeast"/>
+        <w:rPr>
+          <w:rFonts w:hint="eastAsia"/>
+        </w:rPr>
+      </w:pPr>
+      <w:r>
+        <w:rPr>
+          <w:rFonts w:hint="eastAsia"/>
+        </w:rPr>
+        <w:t>[0,1]</w:t>
+      </w:r>
+    </w:p>
+    <w:p>
+      <w:pPr>
+        <w:spacing w:line="220" w:lineRule="atLeast"/>
+        <w:rPr>
+          <w:rFonts w:hint="eastAsia"/>
+        </w:rPr>
+      </w:pPr>
+      <w:r>
+        <w:rPr>
+          <w:rFonts w:hint="eastAsia"/>
+        </w:rPr>
+        <w:t>[3,2,1,0,1</w:t>
+      </w:r>
+      <w:r>
+        <w:rPr>
+          <w:rFonts w:hint="eastAsia"/>
+        </w:rPr>
+        <w:t>,4</w:t>
+      </w:r>
+      <w:r>
+        <w:rPr>
+          <w:rFonts w:hint="eastAsia"/>
+        </w:rPr>
+        <w:t>]</w:t>
+      </w:r>
+    </w:p>
+    <w:p>
+      <w:pPr>
+        <w:spacing w:line="220" w:lineRule="atLeast"/>
+      </w:pPr>
+      <w:r>
+        <w:rPr>
+          <w:rFonts w:hint="eastAsia"/>
+        </w:rPr>
+        <w:t>[0,,1,4]</w:t>
+      </w:r>
+    </w:p>
+    <w:p>
+      <w:pPr>
         <w:pStyle w:val="a3"/>
         <w:numPr>
           <w:ilvl w:val="0"/>
@@ -209,19 +352,24 @@
     <w:p>
       <w:pPr>
         <w:pStyle w:val="a3"/>
-        <w:numPr>
-          <w:ilvl w:val="0"/>
-          <w:numId w:val="1"/>
-        </w:numPr>
-        <w:spacing w:line="220" w:lineRule="atLeast"/>
-        <w:ind w:firstLineChars="0"/>
+        <w:spacing w:line="220" w:lineRule="atLeast"/>
+        <w:ind w:left="720" w:firstLineChars="0" w:firstLine="0"/>
         <w:rPr>
           <w:rStyle w:val="a5"/>
-          <w:rFonts w:hint="eastAsia"/>
-          <w:b w:val="0"/>
-          <w:bCs w:val="0"/>
-        </w:rPr>
-      </w:pPr>
+          <w:rFonts w:ascii="微软雅黑" w:hAnsi="微软雅黑"/>
+          <w:color w:val="FF6600"/>
+          <w:shd w:val="clear" w:color="auto" w:fill="FFFFFF"/>
+        </w:rPr>
+      </w:pPr>
+      <w:r>
+        <w:rPr>
+          <w:rStyle w:val="a5"/>
+          <w:rFonts w:ascii="微软雅黑" w:hAnsi="微软雅黑"/>
+          <w:color w:val="FF6600"/>
+          <w:shd w:val="clear" w:color="auto" w:fill="FFFFFF"/>
+        </w:rPr>
+        <w:t>global +</w:t>
+      </w:r>
       <w:r>
         <w:rPr>
           <w:rStyle w:val="a5"/>
@@ -229,7 +377,7 @@
           <w:color w:val="FF6600"/>
           <w:shd w:val="clear" w:color="auto" w:fill="FFFFFF"/>
         </w:rPr>
-        <w:t>用lambda函数实现两个数相乘</w:t>
+        <w:t>变量名</w:t>
       </w:r>
     </w:p>
     <w:p>
@@ -241,6 +389,12 @@
         </w:numPr>
         <w:spacing w:line="220" w:lineRule="atLeast"/>
         <w:ind w:firstLineChars="0"/>
+        <w:rPr>
+          <w:rStyle w:val="a5"/>
+          <w:rFonts w:hint="eastAsia"/>
+          <w:b w:val="0"/>
+          <w:bCs w:val="0"/>
+        </w:rPr>
       </w:pPr>
       <w:r>
         <w:rPr>
@@ -249,7 +403,154 @@
           <w:color w:val="FF6600"/>
           <w:shd w:val="clear" w:color="auto" w:fill="FFFFFF"/>
         </w:rPr>
+        <w:t>用lambda函数实现两个数相乘</w:t>
+      </w:r>
+    </w:p>
+    <w:p>
+      <w:pPr>
+        <w:pStyle w:val="a3"/>
+        <w:spacing w:line="220" w:lineRule="atLeast"/>
+        <w:ind w:left="720" w:firstLineChars="0" w:firstLine="0"/>
+        <w:rPr>
+          <w:rStyle w:val="a5"/>
+          <w:b w:val="0"/>
+          <w:bCs w:val="0"/>
+        </w:rPr>
+      </w:pPr>
+      <w:r>
+        <w:rPr>
+          <w:b/>
+          <w:bCs/>
+          <w:noProof/>
+        </w:rPr>
+        <w:drawing>
+          <wp:inline distT="0" distB="0" distL="0" distR="0">
+            <wp:extent cx="2590800" cy="1323975"/>
+            <wp:effectExtent l="19050" t="0" r="0" b="0"/>
+            <wp:docPr id="2" name="图片 1"/>
+            <wp:cNvGraphicFramePr>
+              <a:graphicFrameLocks xmlns:a="http://schemas.openxmlformats.org/drawingml/2006/main" noChangeAspect="1"/>
+            </wp:cNvGraphicFramePr>
+            <a:graphic xmlns:a="http://schemas.openxmlformats.org/drawingml/2006/main">
+              <a:graphicData uri="http://schemas.openxmlformats.org/drawingml/2006/picture">
+                <pic:pic xmlns:pic="http://schemas.openxmlformats.org/drawingml/2006/picture">
+                  <pic:nvPicPr>
+                    <pic:cNvPr id="0" name="Picture 1"/>
+                    <pic:cNvPicPr>
+                      <a:picLocks noChangeAspect="1" noChangeArrowheads="1"/>
+                    </pic:cNvPicPr>
+                  </pic:nvPicPr>
+                  <pic:blipFill>
+                    <a:blip r:embed="rId6" cstate="print"/>
+                    <a:srcRect/>
+                    <a:stretch>
+                      <a:fillRect/>
+                    </a:stretch>
+                  </pic:blipFill>
+                  <pic:spPr bwMode="auto">
+                    <a:xfrm>
+                      <a:off x="0" y="0"/>
+                      <a:ext cx="2590800" cy="1323975"/>
+                    </a:xfrm>
+                    <a:prstGeom prst="rect">
+                      <a:avLst/>
+                    </a:prstGeom>
+                    <a:noFill/>
+                    <a:ln w="9525">
+                      <a:noFill/>
+                      <a:miter lim="800000"/>
+                      <a:headEnd/>
+                      <a:tailEnd/>
+                    </a:ln>
+                  </pic:spPr>
+                </pic:pic>
+              </a:graphicData>
+            </a:graphic>
+          </wp:inline>
+        </w:drawing>
+      </w:r>
+    </w:p>
+    <w:p>
+      <w:pPr>
+        <w:pStyle w:val="a3"/>
+        <w:numPr>
+          <w:ilvl w:val="0"/>
+          <w:numId w:val="1"/>
+        </w:numPr>
+        <w:spacing w:line="220" w:lineRule="atLeast"/>
+        <w:ind w:firstLineChars="0"/>
+        <w:rPr>
+          <w:rStyle w:val="a5"/>
+          <w:rFonts w:hint="eastAsia"/>
+          <w:b w:val="0"/>
+          <w:bCs w:val="0"/>
+        </w:rPr>
+      </w:pPr>
+      <w:r>
+        <w:rPr>
+          <w:rStyle w:val="a5"/>
+          <w:rFonts w:ascii="微软雅黑" w:hAnsi="微软雅黑" w:hint="eastAsia"/>
+          <w:color w:val="FF6600"/>
+          <w:shd w:val="clear" w:color="auto" w:fill="FFFFFF"/>
+        </w:rPr>
         <w:t>列表推导式求列表所有奇数并构造新列表，a =  [1, 2, 3, 4, 5, 6, 7, 8, 9, 10]</w:t>
+      </w:r>
+    </w:p>
+    <w:p>
+      <w:pPr>
+        <w:pStyle w:val="a3"/>
+        <w:spacing w:line="220" w:lineRule="atLeast"/>
+        <w:ind w:left="720" w:firstLineChars="0" w:firstLine="0"/>
+      </w:pPr>
+      <w:r>
+        <w:rPr>
+          <w:noProof/>
+        </w:rPr>
+        <w:drawing>
+          <wp:inline distT="0" distB="0" distL="0" distR="0">
+            <wp:extent cx="3486150" cy="1381125"/>
+            <wp:effectExtent l="19050" t="0" r="0" b="0"/>
+            <wp:docPr id="10" name="图片 10"/>
+            <wp:cNvGraphicFramePr>
+              <a:graphicFrameLocks xmlns:a="http://schemas.openxmlformats.org/drawingml/2006/main" noChangeAspect="1"/>
+            </wp:cNvGraphicFramePr>
+            <a:graphic xmlns:a="http://schemas.openxmlformats.org/drawingml/2006/main">
+              <a:graphicData uri="http://schemas.openxmlformats.org/drawingml/2006/picture">
+                <pic:pic xmlns:pic="http://schemas.openxmlformats.org/drawingml/2006/picture">
+                  <pic:nvPicPr>
+                    <pic:cNvPr id="0" name="Picture 10"/>
+                    <pic:cNvPicPr>
+                      <a:picLocks noChangeAspect="1" noChangeArrowheads="1"/>
+                    </pic:cNvPicPr>
+                  </pic:nvPicPr>
+                  <pic:blipFill>
+                    <a:blip r:embed="rId7" cstate="print"/>
+                    <a:srcRect/>
+                    <a:stretch>
+                      <a:fillRect/>
+                    </a:stretch>
+                  </pic:blipFill>
+                  <pic:spPr bwMode="auto">
+                    <a:xfrm>
+                      <a:off x="0" y="0"/>
+                      <a:ext cx="3486150" cy="1381125"/>
+                    </a:xfrm>
+                    <a:prstGeom prst="rect">
+                      <a:avLst/>
+                    </a:prstGeom>
+                    <a:noFill/>
+                    <a:ln w="9525">
+                      <a:noFill/>
+                      <a:miter lim="800000"/>
+                      <a:headEnd/>
+                      <a:tailEnd/>
+                    </a:ln>
+                  </pic:spPr>
+                </pic:pic>
+              </a:graphicData>
+            </a:graphic>
+          </wp:inline>
+        </w:drawing>
       </w:r>
     </w:p>
     <w:sectPr>
